--- a/11-Application Gate way.docx
+++ b/11-Application Gate way.docx
@@ -629,7 +629,7 @@
       <w:r>
         <w:rPr>
           <w:rFonts w:ascii="Times New Roman" w:hAnsi="Times New Roman" w:cs="Times New Roman"/>
-          <w:color w:val="00B050"/>
+          <w:color w:val="FF0000"/>
           <w:sz w:val="28"/>
           <w:szCs w:val="28"/>
         </w:rPr>
@@ -816,11 +816,20 @@
       <w:r>
         <w:rPr>
           <w:rFonts w:ascii="Times New Roman" w:hAnsi="Times New Roman" w:cs="Times New Roman"/>
+          <w:color w:val="FF0000"/>
+          <w:sz w:val="28"/>
+          <w:szCs w:val="28"/>
+        </w:rPr>
+        <w:t>regional</w:t>
+      </w:r>
+      <w:r>
+        <w:rPr>
+          <w:rFonts w:ascii="Times New Roman" w:hAnsi="Times New Roman" w:cs="Times New Roman"/>
           <w:color w:val="00B050"/>
           <w:sz w:val="28"/>
           <w:szCs w:val="28"/>
         </w:rPr>
-        <w:t xml:space="preserve">regional </w:t>
+        <w:t xml:space="preserve"> </w:t>
       </w:r>
       <w:r>
         <w:rPr>
@@ -833,13 +842,175 @@
     </w:p>
     <w:p>
       <w:pPr>
+        <w:pStyle w:val="ListParagraph"/>
+        <w:numPr>
+          <w:ilvl w:val="0"/>
+          <w:numId w:val="3"/>
+        </w:numPr>
+        <w:rPr>
+          <w:rFonts w:ascii="Times New Roman" w:hAnsi="Times New Roman" w:cs="Times New Roman"/>
+          <w:sz w:val="28"/>
+          <w:szCs w:val="28"/>
+        </w:rPr>
+      </w:pPr>
+      <w:r>
+        <w:rPr>
+          <w:rFonts w:ascii="Times New Roman" w:hAnsi="Times New Roman" w:cs="Times New Roman"/>
+          <w:sz w:val="28"/>
+          <w:szCs w:val="28"/>
+        </w:rPr>
+        <w:t xml:space="preserve">It can be built in a </w:t>
+      </w:r>
+      <w:r>
+        <w:rPr>
+          <w:rFonts w:ascii="Times New Roman" w:hAnsi="Times New Roman" w:cs="Times New Roman"/>
+          <w:color w:val="FF0000"/>
+          <w:sz w:val="28"/>
+          <w:szCs w:val="28"/>
+        </w:rPr>
+        <w:t>Separate or Dedicated Subnet</w:t>
+      </w:r>
+      <w:r>
+        <w:rPr>
+          <w:rFonts w:ascii="Times New Roman" w:hAnsi="Times New Roman" w:cs="Times New Roman"/>
+          <w:color w:val="00B050"/>
+          <w:sz w:val="28"/>
+          <w:szCs w:val="28"/>
+        </w:rPr>
+        <w:t>.</w:t>
+      </w:r>
+    </w:p>
+    <w:p>
+      <w:pPr>
+        <w:pStyle w:val="ListParagraph"/>
+        <w:numPr>
+          <w:ilvl w:val="0"/>
+          <w:numId w:val="3"/>
+        </w:numPr>
+        <w:rPr>
+          <w:rFonts w:ascii="Times New Roman" w:hAnsi="Times New Roman" w:cs="Times New Roman"/>
+          <w:sz w:val="28"/>
+          <w:szCs w:val="28"/>
+        </w:rPr>
+      </w:pPr>
+      <w:r>
+        <w:rPr>
+          <w:rFonts w:ascii="Times New Roman" w:hAnsi="Times New Roman" w:cs="Times New Roman"/>
+          <w:sz w:val="28"/>
+          <w:szCs w:val="28"/>
+        </w:rPr>
+        <w:t>Publ</w:t>
+      </w:r>
+      <w:r>
+        <w:rPr>
+          <w:rFonts w:ascii="Times New Roman" w:hAnsi="Times New Roman" w:cs="Times New Roman"/>
+          <w:sz w:val="28"/>
+          <w:szCs w:val="28"/>
+        </w:rPr>
+        <w:t>ic or private IP is assigned to a</w:t>
+      </w:r>
+      <w:r>
+        <w:rPr>
+          <w:rFonts w:ascii="Times New Roman" w:hAnsi="Times New Roman" w:cs="Times New Roman"/>
+          <w:sz w:val="28"/>
+          <w:szCs w:val="28"/>
+        </w:rPr>
+        <w:t xml:space="preserve"> APPGW.</w:t>
+      </w:r>
+    </w:p>
+    <w:p>
+      <w:pPr>
         <w:rPr>
           <w:rFonts w:ascii="Times New Roman" w:hAnsi="Times New Roman" w:cs="Times New Roman"/>
           <w:b/>
-          <w:sz w:val="28"/>
-          <w:szCs w:val="28"/>
-        </w:rPr>
-      </w:pPr>
+          <w:color w:val="00B050"/>
+          <w:sz w:val="28"/>
+          <w:szCs w:val="28"/>
+        </w:rPr>
+      </w:pPr>
+      <w:r>
+        <w:rPr>
+          <w:rFonts w:ascii="Times New Roman" w:hAnsi="Times New Roman" w:cs="Times New Roman"/>
+          <w:b/>
+          <w:color w:val="FF0000"/>
+          <w:sz w:val="28"/>
+          <w:szCs w:val="28"/>
+        </w:rPr>
+        <w:lastRenderedPageBreak/>
+        <w:t xml:space="preserve">Note: </w:t>
+      </w:r>
+      <w:r>
+        <w:rPr>
+          <w:rFonts w:ascii="Times New Roman" w:hAnsi="Times New Roman" w:cs="Times New Roman"/>
+          <w:sz w:val="28"/>
+          <w:szCs w:val="28"/>
+        </w:rPr>
+        <w:t xml:space="preserve">In </w:t>
+      </w:r>
+      <w:r>
+        <w:rPr>
+          <w:rFonts w:ascii="Times New Roman" w:hAnsi="Times New Roman" w:cs="Times New Roman"/>
+          <w:sz w:val="28"/>
+          <w:szCs w:val="28"/>
+        </w:rPr>
+        <w:t xml:space="preserve">DNS </w:t>
+      </w:r>
+      <w:r>
+        <w:rPr>
+          <w:rFonts w:ascii="Times New Roman" w:hAnsi="Times New Roman" w:cs="Times New Roman"/>
+          <w:color w:val="00B050"/>
+          <w:sz w:val="28"/>
+          <w:szCs w:val="28"/>
+        </w:rPr>
+        <w:t>IP to doma</w:t>
+      </w:r>
+      <w:bookmarkStart w:id="0" w:name="_GoBack"/>
+      <w:bookmarkEnd w:id="0"/>
+      <w:r>
+        <w:rPr>
+          <w:rFonts w:ascii="Times New Roman" w:hAnsi="Times New Roman" w:cs="Times New Roman"/>
+          <w:color w:val="00B050"/>
+          <w:sz w:val="28"/>
+          <w:szCs w:val="28"/>
+        </w:rPr>
+        <w:t>in name</w:t>
+      </w:r>
+      <w:r>
+        <w:rPr>
+          <w:rFonts w:ascii="Times New Roman" w:hAnsi="Times New Roman" w:cs="Times New Roman"/>
+          <w:color w:val="00B050"/>
+          <w:sz w:val="28"/>
+          <w:szCs w:val="28"/>
+        </w:rPr>
+        <w:t xml:space="preserve"> </w:t>
+      </w:r>
+      <w:r>
+        <w:rPr>
+          <w:rFonts w:ascii="Times New Roman" w:hAnsi="Times New Roman" w:cs="Times New Roman"/>
+          <w:sz w:val="28"/>
+          <w:szCs w:val="28"/>
+        </w:rPr>
+        <w:t xml:space="preserve">mapping is know as </w:t>
+      </w:r>
+      <w:r>
+        <w:rPr>
+          <w:rFonts w:ascii="Times New Roman" w:hAnsi="Times New Roman" w:cs="Times New Roman"/>
+          <w:color w:val="00B050"/>
+          <w:sz w:val="28"/>
+          <w:szCs w:val="28"/>
+        </w:rPr>
+        <w:t>Host A record.</w:t>
+      </w:r>
+      <w:r>
+        <w:rPr>
+          <w:rFonts w:ascii="Times New Roman" w:hAnsi="Times New Roman" w:cs="Times New Roman"/>
+          <w:b/>
+          <w:color w:val="00B050"/>
+          <w:sz w:val="28"/>
+          <w:szCs w:val="28"/>
+        </w:rPr>
+        <w:t xml:space="preserve"> </w:t>
+      </w:r>
     </w:p>
     <w:p>
       <w:pPr>
@@ -967,8 +1138,6 @@
         </w:numPr>
         <w:rPr>
           <w:rFonts w:ascii="Times New Roman" w:hAnsi="Times New Roman" w:cs="Times New Roman"/>
-          <w:sz w:val="28"/>
-          <w:szCs w:val="28"/>
         </w:rPr>
       </w:pPr>
       <w:r>
@@ -978,6 +1147,20 @@
           <w:szCs w:val="28"/>
         </w:rPr>
         <w:t>Backend Settings</w:t>
+      </w:r>
+      <w:r>
+        <w:rPr>
+          <w:rFonts w:ascii="Times New Roman" w:hAnsi="Times New Roman" w:cs="Times New Roman"/>
+          <w:sz w:val="28"/>
+          <w:szCs w:val="28"/>
+        </w:rPr>
+        <w:t xml:space="preserve">: </w:t>
+      </w:r>
+      <w:r>
+        <w:rPr>
+          <w:rFonts w:ascii="Times New Roman" w:hAnsi="Times New Roman" w:cs="Times New Roman"/>
+        </w:rPr>
+        <w:t>Here we configure the Backend protocol’s (HTTP &amp;HTTPS) and backend port.</w:t>
       </w:r>
     </w:p>
     <w:p>
@@ -1000,6 +1183,64 @@
           <w:szCs w:val="28"/>
         </w:rPr>
         <w:t>Listeners</w:t>
+      </w:r>
+      <w:r>
+        <w:rPr>
+          <w:rFonts w:ascii="Times New Roman" w:hAnsi="Times New Roman" w:cs="Times New Roman"/>
+          <w:sz w:val="28"/>
+          <w:szCs w:val="28"/>
+        </w:rPr>
+        <w:t xml:space="preserve">: </w:t>
+      </w:r>
+      <w:r>
+        <w:rPr>
+          <w:rStyle w:val="citation-0"/>
+          <w:rFonts w:ascii="Times New Roman" w:hAnsi="Times New Roman" w:cs="Times New Roman"/>
+          <w:bCs/>
+        </w:rPr>
+        <w:t>Listeners</w:t>
+      </w:r>
+      <w:r>
+        <w:rPr>
+          <w:rStyle w:val="citation-0"/>
+          <w:rFonts w:ascii="Times New Roman" w:hAnsi="Times New Roman" w:cs="Times New Roman"/>
+        </w:rPr>
+        <w:t xml:space="preserve"> act as the </w:t>
+      </w:r>
+      <w:r>
+        <w:rPr>
+          <w:rStyle w:val="citation-0"/>
+          <w:rFonts w:ascii="Times New Roman" w:hAnsi="Times New Roman" w:cs="Times New Roman"/>
+          <w:color w:val="00B050"/>
+        </w:rPr>
+        <w:t>entry points for incoming traffic</w:t>
+      </w:r>
+      <w:r>
+        <w:rPr>
+          <w:rStyle w:val="citation-0"/>
+          <w:rFonts w:ascii="Times New Roman" w:hAnsi="Times New Roman" w:cs="Times New Roman"/>
+        </w:rPr>
+        <w:t>.</w:t>
+      </w:r>
+      <w:r>
+        <w:rPr>
+          <w:rFonts w:ascii="Times New Roman" w:hAnsi="Times New Roman" w:cs="Times New Roman"/>
+        </w:rPr>
+        <w:t xml:space="preserve"> </w:t>
+      </w:r>
+      <w:r>
+        <w:rPr>
+          <w:rStyle w:val="citation-1"/>
+          <w:rFonts w:ascii="Times New Roman" w:hAnsi="Times New Roman" w:cs="Times New Roman"/>
+        </w:rPr>
+        <w:t>They are responsible for intercepting and processing incoming requests based on their protocol, port, hostname, and IP address.</w:t>
+      </w:r>
+      <w:r>
+        <w:rPr>
+          <w:rStyle w:val="citation-1"/>
+          <w:rFonts w:ascii="Times New Roman" w:hAnsi="Times New Roman" w:cs="Times New Roman"/>
+        </w:rPr>
+        <w:t xml:space="preserve"> (if our app is runs on port 443 then this 443 is a listener).</w:t>
       </w:r>
     </w:p>
     <w:p>
@@ -1418,7 +1659,6 @@
           <w:sz w:val="28"/>
           <w:szCs w:val="28"/>
         </w:rPr>
-        <w:lastRenderedPageBreak/>
         <w:t>Step2: Create the Virtual Network (Vnet-1).</w:t>
       </w:r>
     </w:p>
@@ -1618,7 +1858,6 @@
           <w:sz w:val="28"/>
           <w:szCs w:val="28"/>
         </w:rPr>
-        <w:lastRenderedPageBreak/>
         <w:t>Step3: Creation of Virtual machines (VM-1 &amp; VM-2)</w:t>
       </w:r>
       <w:r>
@@ -1880,6 +2119,7 @@
           <w:sz w:val="28"/>
           <w:szCs w:val="28"/>
         </w:rPr>
+        <w:lastRenderedPageBreak/>
         <w:t>Fig: Virtual Machine (VM-2) in which Business page is deployed.</w:t>
       </w:r>
       <w:r>
@@ -1917,7 +2157,6 @@
           <w:sz w:val="28"/>
           <w:szCs w:val="28"/>
         </w:rPr>
-        <w:lastRenderedPageBreak/>
         <w:drawing>
           <wp:anchor distT="0" distB="0" distL="114300" distR="114300" simplePos="0" relativeHeight="251658240" behindDoc="1" locked="0" layoutInCell="1" allowOverlap="1">
             <wp:simplePos x="0" y="0"/>
@@ -2228,6 +2467,7 @@
           <w:sz w:val="28"/>
           <w:szCs w:val="28"/>
         </w:rPr>
+        <w:lastRenderedPageBreak/>
         <w:t xml:space="preserve">Fig: showing warning </w:t>
       </w:r>
       <w:r>
@@ -2272,7 +2512,6 @@
           <w:sz w:val="28"/>
           <w:szCs w:val="28"/>
         </w:rPr>
-        <w:lastRenderedPageBreak/>
         <w:t xml:space="preserve">Note2: </w:t>
       </w:r>
       <w:r>
@@ -3155,8 +3394,6 @@
           <w:szCs w:val="28"/>
         </w:rPr>
       </w:pPr>
-      <w:bookmarkStart w:id="0" w:name="_GoBack"/>
-      <w:bookmarkEnd w:id="0"/>
     </w:p>
     <w:p>
       <w:pPr>

--- a/11-Application Gate way.docx
+++ b/11-Application Gate way.docx
@@ -618,6 +618,7 @@
           <w:szCs w:val="28"/>
         </w:rPr>
       </w:pPr>
+      <w:bookmarkStart w:id="0" w:name="_GoBack"/>
       <w:r>
         <w:rPr>
           <w:rFonts w:ascii="Times New Roman" w:hAnsi="Times New Roman" w:cs="Times New Roman"/>
@@ -792,6 +793,7 @@
         <w:t>It supports multiple Backend pools.</w:t>
       </w:r>
     </w:p>
+    <w:bookmarkEnd w:id="0"/>
     <w:p>
       <w:pPr>
         <w:pStyle w:val="ListParagraph"/>
@@ -962,18 +964,7 @@
           <w:sz w:val="28"/>
           <w:szCs w:val="28"/>
         </w:rPr>
-        <w:t>IP to doma</w:t>
-      </w:r>
-      <w:bookmarkStart w:id="0" w:name="_GoBack"/>
-      <w:bookmarkEnd w:id="0"/>
-      <w:r>
-        <w:rPr>
-          <w:rFonts w:ascii="Times New Roman" w:hAnsi="Times New Roman" w:cs="Times New Roman"/>
-          <w:color w:val="00B050"/>
-          <w:sz w:val="28"/>
-          <w:szCs w:val="28"/>
-        </w:rPr>
-        <w:t>in name</w:t>
+        <w:t>IP to domain name</w:t>
       </w:r>
       <w:r>
         <w:rPr>
@@ -3950,7 +3941,7 @@
       <w:lvlText w:val="%1."/>
       <w:lvlJc w:val="left"/>
       <w:pPr>
-        <w:ind w:left="720" w:hanging="360"/>
+        <w:ind w:left="450" w:hanging="360"/>
       </w:pPr>
       <w:rPr>
         <w:rFonts w:hint="default"/>
@@ -3962,7 +3953,7 @@
       <w:lvlText w:val="%2."/>
       <w:lvlJc w:val="left"/>
       <w:pPr>
-        <w:ind w:left="1440" w:hanging="360"/>
+        <w:ind w:left="1170" w:hanging="360"/>
       </w:pPr>
     </w:lvl>
     <w:lvl w:ilvl="2" w:tplc="0409001B" w:tentative="1">
@@ -3971,7 +3962,7 @@
       <w:lvlText w:val="%3."/>
       <w:lvlJc w:val="right"/>
       <w:pPr>
-        <w:ind w:left="2160" w:hanging="180"/>
+        <w:ind w:left="1890" w:hanging="180"/>
       </w:pPr>
     </w:lvl>
     <w:lvl w:ilvl="3" w:tplc="0409000F" w:tentative="1">
@@ -3980,7 +3971,7 @@
       <w:lvlText w:val="%4."/>
       <w:lvlJc w:val="left"/>
       <w:pPr>
-        <w:ind w:left="2880" w:hanging="360"/>
+        <w:ind w:left="2610" w:hanging="360"/>
       </w:pPr>
     </w:lvl>
     <w:lvl w:ilvl="4" w:tplc="04090019" w:tentative="1">
@@ -3989,7 +3980,7 @@
       <w:lvlText w:val="%5."/>
       <w:lvlJc w:val="left"/>
       <w:pPr>
-        <w:ind w:left="3600" w:hanging="360"/>
+        <w:ind w:left="3330" w:hanging="360"/>
       </w:pPr>
     </w:lvl>
     <w:lvl w:ilvl="5" w:tplc="0409001B" w:tentative="1">
@@ -3998,7 +3989,7 @@
       <w:lvlText w:val="%6."/>
       <w:lvlJc w:val="right"/>
       <w:pPr>
-        <w:ind w:left="4320" w:hanging="180"/>
+        <w:ind w:left="4050" w:hanging="180"/>
       </w:pPr>
     </w:lvl>
     <w:lvl w:ilvl="6" w:tplc="0409000F" w:tentative="1">
@@ -4007,7 +3998,7 @@
       <w:lvlText w:val="%7."/>
       <w:lvlJc w:val="left"/>
       <w:pPr>
-        <w:ind w:left="5040" w:hanging="360"/>
+        <w:ind w:left="4770" w:hanging="360"/>
       </w:pPr>
     </w:lvl>
     <w:lvl w:ilvl="7" w:tplc="04090019" w:tentative="1">
@@ -4016,7 +4007,7 @@
       <w:lvlText w:val="%8."/>
       <w:lvlJc w:val="left"/>
       <w:pPr>
-        <w:ind w:left="5760" w:hanging="360"/>
+        <w:ind w:left="5490" w:hanging="360"/>
       </w:pPr>
     </w:lvl>
     <w:lvl w:ilvl="8" w:tplc="0409001B" w:tentative="1">
@@ -4025,7 +4016,7 @@
       <w:lvlText w:val="%9."/>
       <w:lvlJc w:val="right"/>
       <w:pPr>
-        <w:ind w:left="6480" w:hanging="180"/>
+        <w:ind w:left="6210" w:hanging="180"/>
       </w:pPr>
     </w:lvl>
   </w:abstractNum>
